--- a/Analytics/DoS_screen_locker.docx
+++ b/Analytics/DoS_screen_locker.docx
@@ -265,10 +265,19 @@
     </w:p>
     <w:p>
       <w:r>
+        <w:t xml:space="preserve">‘Trivial’ install </w:t>
+      </w:r>
+      <w:r>
+        <w:t>PyQt5</w:t>
+      </w:r>
+    </w:p>
+    <w:p>
+      <w:r>
         <w:t>‘Unknown’</w:t>
       </w:r>
-    </w:p>
-    <w:p>
+      <w:r>
+        <w:t xml:space="preserve"> </w:t>
+      </w:r>
       <w:r>
         <w:t>Was not able to readily correct this issue.</w:t>
       </w:r>
